--- a/法令ファイル/裁判官の育児休業に関する法律/裁判官の育児休業に関する法律（平成三年法律第百十一号）.docx
+++ b/法令ファイル/裁判官の育児休業に関する法律/裁判官の育児休業に関する法律（平成三年法律第百十一号）.docx
@@ -36,6 +36,8 @@
     <w:p>
       <w:r>
         <w:t>裁判官は、最高裁判所の承認を受けて、育児休業（裁判官が、この法律の定めるところにより、その三歳に満たない子（民法（明治二十九年法律第八十九号）第八百十七条の二第一項の規定により裁判官が当該裁判官との間における同項に規定する特別養子縁組の成立について家庭裁判所に請求した者（当該請求に係る家事審判事件が裁判所に係属している場合に限る。）であって、当該裁判官が現に監護するもの、児童福祉法（昭和二十二年法律第百六十四号）第二十七条第一項第三号の規定により同法第六条の四第二号に規定する養子縁組里親である裁判官に委託されている児童その他これらに準ずる者として最高裁判所規則で定める者を含む。以下同じ。）を養育するため、その子が三歳に達するまでの期間内において、職務に従事しないことをいう。以下同じ。）をすることができる。</w:t>
+        <w:br/>
+        <w:t>ただし、育児休業の承認の請求に係る子について既に育児休業（当該子の出生の日から裁判官が産後の休業をすることができる期間を考慮して最高裁判所規則で定める期間内に、裁判官（当該期間内に当該子の出産により産後の休業をした裁判官を除く。）が当該子についてした最初の育児休業を除く。）をしたことがある場合（最高裁判所規則で定める特別の事情がある場合を除く。）は、この限りでない。</w:t>
       </w:r>
     </w:p>
     <w:p>
@@ -147,52 +149,34 @@
     </w:p>
     <w:p>
       <w:pPr>
-        <w:pStyle w:val="Heading6"/>
+        <w:pStyle w:val="ListBullet"/>
         <w:ind w:left="880"/>
       </w:pPr>
       <w:r>
         <w:t>一</w:t>
-      </w:r>
-    </w:p>
-    <w:p>
-      <w:pPr>
-        <w:ind w:left="880"/>
-      </w:pPr>
-      <w:r>
+        <w:br/>
         <w:t>当該育児休業をしている裁判官が産前の休業を始め、又は出産した場合</w:t>
       </w:r>
     </w:p>
     <w:p>
       <w:pPr>
-        <w:pStyle w:val="Heading6"/>
+        <w:pStyle w:val="ListBullet"/>
         <w:ind w:left="880"/>
       </w:pPr>
       <w:r>
         <w:t>二</w:t>
-      </w:r>
-    </w:p>
-    <w:p>
-      <w:pPr>
-        <w:ind w:left="880"/>
-      </w:pPr>
-      <w:r>
+        <w:br/>
         <w:t>当該育児休業をしている裁判官が裁判官弾劾法（昭和二十二年法律第百三十七号）第三十九条の規定により職務を停止された場合</w:t>
       </w:r>
     </w:p>
     <w:p>
       <w:pPr>
-        <w:pStyle w:val="Heading6"/>
+        <w:pStyle w:val="ListBullet"/>
         <w:ind w:left="880"/>
       </w:pPr>
       <w:r>
         <w:t>三</w:t>
-      </w:r>
-    </w:p>
-    <w:p>
-      <w:pPr>
-        <w:ind w:left="880"/>
-      </w:pPr>
-      <w:r>
+        <w:br/>
         <w:t>当該育児休業に係る子が死亡し、又は当該育児休業をしている裁判官の子でなくなった場合</w:t>
       </w:r>
     </w:p>
@@ -215,52 +199,34 @@
     </w:p>
     <w:p>
       <w:pPr>
-        <w:pStyle w:val="Heading6"/>
+        <w:pStyle w:val="ListBullet"/>
         <w:ind w:left="880"/>
       </w:pPr>
       <w:r>
         <w:t>一</w:t>
-      </w:r>
-    </w:p>
-    <w:p>
-      <w:pPr>
-        <w:ind w:left="880"/>
-      </w:pPr>
-      <w:r>
+        <w:br/>
         <w:t>当該育児休業をしている裁判官から育児休業の承認の取消しの申出があった場合</w:t>
       </w:r>
     </w:p>
     <w:p>
       <w:pPr>
-        <w:pStyle w:val="Heading6"/>
+        <w:pStyle w:val="ListBullet"/>
         <w:ind w:left="880"/>
       </w:pPr>
       <w:r>
         <w:t>二</w:t>
-      </w:r>
-    </w:p>
-    <w:p>
-      <w:pPr>
-        <w:ind w:left="880"/>
-      </w:pPr>
-      <w:r>
+        <w:br/>
         <w:t>当該育児休業をしている裁判官が当該育児休業に係る子を養育しなくなった場合</w:t>
       </w:r>
     </w:p>
     <w:p>
       <w:pPr>
-        <w:pStyle w:val="Heading6"/>
+        <w:pStyle w:val="ListBullet"/>
         <w:ind w:left="880"/>
       </w:pPr>
       <w:r>
         <w:t>三</w:t>
-      </w:r>
-    </w:p>
-    <w:p>
-      <w:pPr>
-        <w:ind w:left="880"/>
-      </w:pPr>
-      <w:r>
+        <w:br/>
         <w:t>その他最高裁判所規則で定める場合</w:t>
       </w:r>
     </w:p>
@@ -361,12 +327,26 @@
         <w:pStyle w:val="Heading1"/>
       </w:pPr>
       <w:r>
-        <w:t>附　則（平成一一年一一月二五日法律第一四四号）</w:t>
+        <w:t>附則（平成一一年一一月二五日法律第一四四号）</w:t>
       </w:r>
     </w:p>
     <w:p>
+      <w:pPr>
+        <w:pStyle w:val="Heading5"/>
+        <w:ind w:left="440"/>
+      </w:pPr>
+      <w:r>
+        <w:t>１</w:t>
+      </w:r>
+    </w:p>
+    <w:p>
+      <w:pPr>
+        <w:ind w:left="440"/>
+      </w:pPr>
       <w:r>
         <w:t>この法律は、公布の日から施行する。</w:t>
+        <w:br/>
+        <w:t>ただし、第二条の規定は、平成十二年一月一日から施行する。</w:t>
       </w:r>
     </w:p>
     <w:p>
@@ -413,7 +393,7 @@
         <w:pStyle w:val="Heading1"/>
       </w:pPr>
       <w:r>
-        <w:t>附　則（平成一三年一二月七日法律第一四四号）</w:t>
+        <w:t>附則（平成一三年一二月七日法律第一四四号）</w:t>
       </w:r>
     </w:p>
     <w:p>
@@ -427,6 +407,8 @@
     <w:p>
       <w:r>
         <w:t>この法律は、平成十四年四月一日から施行する。</w:t>
+        <w:br/>
+        <w:t>ただし、次条の規定は、公布の日から施行する。</w:t>
       </w:r>
     </w:p>
     <w:p>
@@ -486,7 +468,7 @@
         <w:pStyle w:val="Heading1"/>
       </w:pPr>
       <w:r>
-        <w:t>附　則（平成一七年一一月七日法律第一一五号）</w:t>
+        <w:t>附則（平成一七年一一月七日法律第一一五号）</w:t>
       </w:r>
     </w:p>
     <w:p>
@@ -512,7 +494,7 @@
         <w:pStyle w:val="Heading1"/>
       </w:pPr>
       <w:r>
-        <w:t>附　則（平成二一年五月二九日法律第四一号）</w:t>
+        <w:t>附則（平成二一年五月二九日法律第四一号）</w:t>
       </w:r>
     </w:p>
     <w:p>
@@ -538,7 +520,7 @@
         <w:pStyle w:val="Heading1"/>
       </w:pPr>
       <w:r>
-        <w:t>附　則（平成二一年一一月三〇日法律第九五号）</w:t>
+        <w:t>附則（平成二一年一一月三〇日法律第九五号）</w:t>
       </w:r>
     </w:p>
     <w:p>
@@ -556,7 +538,7 @@
         <w:pStyle w:val="Heading1"/>
       </w:pPr>
       <w:r>
-        <w:t>附　則（平成二八年六月三日法律第六三号）</w:t>
+        <w:t>附則（平成二八年六月三日法律第六三号）</w:t>
       </w:r>
     </w:p>
     <w:p>
@@ -582,10 +564,22 @@
         <w:pStyle w:val="Heading1"/>
       </w:pPr>
       <w:r>
-        <w:t>附　則（平成二八年一二月二日法律第九六号）</w:t>
+        <w:t>附則（平成二八年一二月二日法律第九六号）</w:t>
       </w:r>
     </w:p>
     <w:p>
+      <w:pPr>
+        <w:pStyle w:val="Heading5"/>
+        <w:ind w:left="440"/>
+      </w:pPr>
+      <w:r>
+        <w:t>１</w:t>
+      </w:r>
+    </w:p>
+    <w:p>
+      <w:pPr>
+        <w:ind w:left="440"/>
+      </w:pPr>
       <w:r>
         <w:t>この法律は、平成二十九年一月一日から施行する。</w:t>
       </w:r>
@@ -610,7 +604,7 @@
     </w:pPr>
     <w:r>
       <w:tab/>
-      <w:t>WeGov v0.1 - FTS141</w:t>
+      <w:t>WeGov v0.2 - FTS141</w:t>
     </w:r>
   </w:p>
 </w:ftr>
